--- a/P-Práctica 1 - La computación como herramienta de trabajo del profesional de ingeniería.docx
+++ b/P-Práctica 1 - La computación como herramienta de trabajo del profesional de ingeniería.docx
@@ -59,7 +59,7 @@
                 <w:lang w:val="es-MX" w:eastAsia="es-MX" w:bidi="ar-SA"/>
               </w:rPr>
               <w:drawing>
-                <wp:anchor distT="0" distB="0" distL="114300" distR="114300" simplePos="0" relativeHeight="251657216" behindDoc="1" locked="0" layoutInCell="1" allowOverlap="1" wp14:anchorId="6E44E22D" wp14:editId="63A5CAD6">
+                <wp:anchor distT="0" distB="0" distL="114300" distR="114300" simplePos="0" relativeHeight="251658240" behindDoc="1" locked="0" layoutInCell="1" allowOverlap="1" wp14:anchorId="6E44E22D" wp14:editId="63A5CAD6">
                   <wp:simplePos x="0" y="0"/>
                   <wp:positionH relativeFrom="column">
                     <wp:posOffset>172080</wp:posOffset>
@@ -401,7 +401,7 @@
         <mc:AlternateContent>
           <mc:Choice Requires="wps">
             <w:drawing>
-              <wp:anchor distT="0" distB="0" distL="114300" distR="114300" simplePos="0" relativeHeight="251658240" behindDoc="0" locked="0" layoutInCell="1" allowOverlap="1" wp14:anchorId="6A63628F" wp14:editId="01C8FA98">
+              <wp:anchor distT="0" distB="0" distL="114300" distR="114300" simplePos="0" relativeHeight="251658241" behindDoc="0" locked="0" layoutInCell="1" allowOverlap="1" wp14:anchorId="6A63628F" wp14:editId="01C8FA98">
                 <wp:simplePos x="0" y="0"/>
                 <wp:positionH relativeFrom="column">
                   <wp:posOffset>-114117</wp:posOffset>
@@ -444,11 +444,11 @@
           </mc:Choice>
           <mc:Fallback>
             <w:pict>
-              <v:shapetype w14:anchorId="69C2998B" id="_x0000_t32" coordsize="21600,21600" o:spt="32" o:oned="t" path="m,l21600,21600e" filled="f">
+              <v:shapetype w14:anchorId="2B1C9D67" id="_x0000_t32" coordsize="21600,21600" o:spt="32" o:oned="t" path="m,l21600,21600e" filled="f">
                 <v:path arrowok="t" fillok="f" o:connecttype="none"/>
                 <o:lock v:ext="edit" shapetype="t"/>
               </v:shapetype>
-              <v:shape id="Conector recto 114" o:spid="_x0000_s1026" type="#_x0000_t32" style="position:absolute;margin-left:-9pt;margin-top:17.05pt;width:532.75pt;height:0;z-index:251658240;visibility:visible;mso-wrap-style:square;mso-wrap-distance-left:9pt;mso-wrap-distance-top:0;mso-wrap-distance-right:9pt;mso-wrap-distance-bottom:0;mso-position-horizontal:absolute;mso-position-horizontal-relative:text;mso-position-vertical:absolute;mso-position-vertical-relative:text" o:gfxdata="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" strokecolor="#3465a4" strokeweight=".35mm">
+              <v:shape id="Conector recto 114" o:spid="_x0000_s1026" type="#_x0000_t32" style="position:absolute;margin-left:-9pt;margin-top:17.05pt;width:532.75pt;height:0;z-index:251658241;visibility:visible;mso-wrap-style:square;mso-wrap-distance-left:9pt;mso-wrap-distance-top:0;mso-wrap-distance-right:9pt;mso-wrap-distance-bottom:0;mso-position-horizontal:absolute;mso-position-horizontal-relative:text;mso-position-vertical:absolute;mso-position-vertical-relative:text" o:gfxdata="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" strokecolor="#3465a4" strokeweight=".35mm">
                 <v:stroke joinstyle="miter"/>
               </v:shape>
             </w:pict>
@@ -12645,6 +12645,12 @@
           <w:lang w:val="es-MX"/>
         </w:rPr>
       </w:pPr>
+      <w:r>
+        <w:rPr>
+          <w:lang w:val="es-MX"/>
+        </w:rPr>
+        <w:t>https://github.com/AlexanderG696/Pr-ctica1--La-computaci-n-como-herramienta-de-trabajo-del-profesional-de-ingenier-a</w:t>
+      </w:r>
     </w:p>
     <w:p>
       <w:pPr>
@@ -12727,6 +12733,7 @@
         <w:rPr>
           <w:lang w:val="es-MX"/>
         </w:rPr>
+        <w:lastRenderedPageBreak/>
         <w:t>5. https://www.microsoft.com/en-us/research/project/academic/</w:t>
       </w:r>
     </w:p>
@@ -12741,7 +12748,6 @@
         <w:rPr>
           <w:lang w:val="es-MX"/>
         </w:rPr>
-        <w:lastRenderedPageBreak/>
         <w:t>6. https://www.sciencedirect.com/topics/biochemistry-genetics-andmolecular-biology/springerlink</w:t>
       </w:r>
     </w:p>
@@ -14269,6 +14275,68 @@
       <w:shd w:val="clear" w:color="auto" w:fill="E1DFDD"/>
     </w:rPr>
   </w:style>
+  <w:style w:type="paragraph" w:styleId="Encabezado">
+    <w:name w:val="header"/>
+    <w:basedOn w:val="Normal"/>
+    <w:link w:val="EncabezadoCar"/>
+    <w:uiPriority w:val="99"/>
+    <w:semiHidden/>
+    <w:unhideWhenUsed/>
+    <w:rsid w:val="00AB5C33"/>
+    <w:pPr>
+      <w:tabs>
+        <w:tab w:val="center" w:pos="4419"/>
+        <w:tab w:val="right" w:pos="8838"/>
+      </w:tabs>
+    </w:pPr>
+    <w:rPr>
+      <w:rFonts w:cs="Mangal"/>
+      <w:szCs w:val="21"/>
+    </w:rPr>
+  </w:style>
+  <w:style w:type="character" w:customStyle="1" w:styleId="EncabezadoCar">
+    <w:name w:val="Encabezado Car"/>
+    <w:basedOn w:val="Fuentedeprrafopredeter"/>
+    <w:link w:val="Encabezado"/>
+    <w:uiPriority w:val="99"/>
+    <w:semiHidden/>
+    <w:rsid w:val="00AB5C33"/>
+    <w:rPr>
+      <w:rFonts w:cs="Mangal"/>
+      <w:szCs w:val="21"/>
+    </w:rPr>
+  </w:style>
+  <w:style w:type="paragraph" w:styleId="Piedepgina">
+    <w:name w:val="footer"/>
+    <w:basedOn w:val="Normal"/>
+    <w:link w:val="PiedepginaCar"/>
+    <w:uiPriority w:val="99"/>
+    <w:semiHidden/>
+    <w:unhideWhenUsed/>
+    <w:rsid w:val="00AB5C33"/>
+    <w:pPr>
+      <w:tabs>
+        <w:tab w:val="center" w:pos="4419"/>
+        <w:tab w:val="right" w:pos="8838"/>
+      </w:tabs>
+    </w:pPr>
+    <w:rPr>
+      <w:rFonts w:cs="Mangal"/>
+      <w:szCs w:val="21"/>
+    </w:rPr>
+  </w:style>
+  <w:style w:type="character" w:customStyle="1" w:styleId="PiedepginaCar">
+    <w:name w:val="Pie de página Car"/>
+    <w:basedOn w:val="Fuentedeprrafopredeter"/>
+    <w:link w:val="Piedepgina"/>
+    <w:uiPriority w:val="99"/>
+    <w:semiHidden/>
+    <w:rsid w:val="00AB5C33"/>
+    <w:rPr>
+      <w:rFonts w:cs="Mangal"/>
+      <w:szCs w:val="21"/>
+    </w:rPr>
+  </w:style>
 </w:styles>
 </file>
 
